--- a/Taller 2 - Entrevista del planteamiento del problema.docx
+++ b/Taller 2 - Entrevista del planteamiento del problema.docx
@@ -47,6 +47,14 @@
         </w:rPr>
         <w:t xml:space="preserve"> </w:t>
       </w:r>
+      <w:r>
+        <w:rPr>
+          <w:lang w:val="es-ES"/>
+        </w:rPr>
+        <w:t>Por: Ramiro Andrés Bedoya Escobar</w:t>
+      </w:r>
+      <w:bookmarkStart w:id="0" w:name="_GoBack"/>
+      <w:bookmarkEnd w:id="0"/>
     </w:p>
     <w:p>
       <w:pPr>
@@ -99,33 +107,11 @@
           <w:lang w:val="es-ES"/>
         </w:rPr>
       </w:pPr>
-      <w:proofErr w:type="spellStart"/>
-      <w:r>
-        <w:rPr>
-          <w:lang w:val="es-ES"/>
-        </w:rPr>
-        <w:t>Jhon</w:t>
-      </w:r>
-      <w:proofErr w:type="spellEnd"/>
-      <w:r>
-        <w:rPr>
-          <w:lang w:val="es-ES"/>
-        </w:rPr>
-        <w:t xml:space="preserve"> </w:t>
-      </w:r>
-      <w:proofErr w:type="spellStart"/>
-      <w:r>
-        <w:rPr>
-          <w:lang w:val="es-ES"/>
-        </w:rPr>
-        <w:t>Jaide</w:t>
-      </w:r>
-      <w:proofErr w:type="spellEnd"/>
-      <w:r>
-        <w:rPr>
-          <w:lang w:val="es-ES"/>
-        </w:rPr>
-        <w:t xml:space="preserve"> Cano Beltrán</w:t>
+      <w:r>
+        <w:rPr>
+          <w:lang w:val="es-ES"/>
+        </w:rPr>
+        <w:t>Jhon Jaide Cano Beltrán</w:t>
       </w:r>
     </w:p>
     <w:p>
@@ -187,21 +173,7 @@
         <w:rPr>
           <w:lang w:val="es-ES"/>
         </w:rPr>
-        <w:t xml:space="preserve">Contextualización: el docente actualmente es el encargado de dictar la clase de patrones de diseño en la universidad </w:t>
-      </w:r>
-      <w:proofErr w:type="spellStart"/>
-      <w:r>
-        <w:rPr>
-          <w:lang w:val="es-ES"/>
-        </w:rPr>
-        <w:t>Uniajc</w:t>
-      </w:r>
-      <w:proofErr w:type="spellEnd"/>
-      <w:r>
-        <w:rPr>
-          <w:lang w:val="es-ES"/>
-        </w:rPr>
-        <w:t xml:space="preserve">, por lo cual fue recomendado para asistirme en la elaboración de la tesis. </w:t>
+        <w:t xml:space="preserve">Contextualización: el docente actualmente es el encargado de dictar la clase de patrones de diseño en la universidad Uniajc, por lo cual fue recomendado para asistirme en la elaboración de la tesis. </w:t>
       </w:r>
     </w:p>
     <w:p>
@@ -258,35 +230,7 @@
         <w:rPr>
           <w:lang w:val="es-ES"/>
         </w:rPr>
-        <w:t xml:space="preserve">El es </w:t>
-      </w:r>
-      <w:proofErr w:type="spellStart"/>
-      <w:r>
-        <w:rPr>
-          <w:lang w:val="es-ES"/>
-        </w:rPr>
-        <w:t>Jhon</w:t>
-      </w:r>
-      <w:proofErr w:type="spellEnd"/>
-      <w:r>
-        <w:rPr>
-          <w:lang w:val="es-ES"/>
-        </w:rPr>
-        <w:t xml:space="preserve"> Cano profesor de hora cátedra de la universidad </w:t>
-      </w:r>
-      <w:proofErr w:type="spellStart"/>
-      <w:r>
-        <w:rPr>
-          <w:lang w:val="es-ES"/>
-        </w:rPr>
-        <w:t>Uniajc</w:t>
-      </w:r>
-      <w:proofErr w:type="spellEnd"/>
-      <w:r>
-        <w:rPr>
-          <w:lang w:val="es-ES"/>
-        </w:rPr>
-        <w:t>, también es docente de tiempo completo de la universidad del Cauca</w:t>
+        <w:t>El es Jhon Cano profesor de hora cátedra de la universidad Uniajc, también es docente de tiempo completo de la universidad del Cauca</w:t>
       </w:r>
     </w:p>
     <w:p>
@@ -1201,49 +1145,25 @@
         <w:rPr>
           <w:lang w:val="es-ES"/>
         </w:rPr>
-        <w:t>(</w:t>
-      </w:r>
-      <w:proofErr w:type="gramStart"/>
-      <w:r>
-        <w:rPr>
-          <w:lang w:val="es-ES"/>
-        </w:rPr>
-        <w:t>Zotero,s.f.</w:t>
-      </w:r>
-      <w:proofErr w:type="gramEnd"/>
-      <w:r>
-        <w:rPr>
-          <w:lang w:val="es-ES"/>
-        </w:rPr>
-        <w:t>) y anexe los pantallazos donde se evidencie su instalación y uso desde Word.</w:t>
-      </w:r>
-    </w:p>
-    <w:p>
-      <w:pPr>
-        <w:rPr>
-          <w:lang w:val="es-ES"/>
-        </w:rPr>
-      </w:pPr>
-      <w:r>
-        <w:rPr>
-          <w:lang w:val="es-ES"/>
-        </w:rPr>
-        <w:t xml:space="preserve">Instalación de </w:t>
-      </w:r>
-      <w:proofErr w:type="spellStart"/>
-      <w:r>
-        <w:rPr>
-          <w:lang w:val="es-ES"/>
-        </w:rPr>
-        <w:t>Zotero</w:t>
-      </w:r>
-      <w:proofErr w:type="spellEnd"/>
-    </w:p>
-    <w:p>
-      <w:pPr>
-        <w:rPr>
-          <w:lang w:val="es-ES"/>
-        </w:rPr>
+        <w:t>(Zotero,s.f.) y anexe los pantallazos donde se evidencie su instalación y uso desde Word.</w:t>
+      </w:r>
+    </w:p>
+    <w:p>
+      <w:pPr>
+        <w:rPr>
+          <w:lang w:val="es-ES"/>
+        </w:rPr>
+      </w:pPr>
+      <w:r>
+        <w:rPr>
+          <w:lang w:val="es-ES"/>
+        </w:rPr>
+        <w:t>Instalación de Zotero</w:t>
+      </w:r>
+    </w:p>
+    <w:p>
+      <w:pPr>
+        <w:keepNext/>
       </w:pPr>
       <w:r>
         <w:rPr>
@@ -1293,6 +1213,65 @@
           </wp:inline>
         </w:drawing>
       </w:r>
+    </w:p>
+    <w:p>
+      <w:pPr>
+        <w:pStyle w:val="Caption"/>
+        <w:rPr>
+          <w:lang w:val="es-ES"/>
+        </w:rPr>
+      </w:pPr>
+      <w:r>
+        <w:rPr>
+          <w:lang w:val="es-ES"/>
+        </w:rPr>
+        <w:t xml:space="preserve">Ilustración </w:t>
+      </w:r>
+      <w:r>
+        <w:fldChar w:fldCharType="begin"/>
+      </w:r>
+      <w:r>
+        <w:rPr>
+          <w:lang w:val="es-ES"/>
+        </w:rPr>
+        <w:instrText xml:space="preserve"> SEQ Ilustración \* ARABIC </w:instrText>
+      </w:r>
+      <w:r>
+        <w:fldChar w:fldCharType="separate"/>
+      </w:r>
+      <w:r>
+        <w:rPr>
+          <w:noProof/>
+          <w:lang w:val="es-ES"/>
+        </w:rPr>
+        <w:t>1</w:t>
+      </w:r>
+      <w:r>
+        <w:fldChar w:fldCharType="end"/>
+      </w:r>
+      <w:r>
+        <w:rPr>
+          <w:lang w:val="es-ES"/>
+        </w:rPr>
+        <w:t xml:space="preserve"> Instalación de Zotero Plugin en </w:t>
+      </w:r>
+      <w:r>
+        <w:rPr>
+          <w:lang w:val="es-ES"/>
+        </w:rPr>
+        <w:t xml:space="preserve">el navegador Google </w:t>
+      </w:r>
+      <w:r>
+        <w:rPr>
+          <w:lang w:val="es-ES"/>
+        </w:rPr>
+        <w:t>Chrome</w:t>
+      </w:r>
+    </w:p>
+    <w:p>
+      <w:pPr>
+        <w:keepNext/>
+      </w:pPr>
       <w:r>
         <w:rPr>
           <w:noProof/>
@@ -1341,6 +1320,53 @@
           </wp:inline>
         </w:drawing>
       </w:r>
+    </w:p>
+    <w:p>
+      <w:pPr>
+        <w:pStyle w:val="Caption"/>
+        <w:rPr>
+          <w:lang w:val="es-ES"/>
+        </w:rPr>
+      </w:pPr>
+      <w:r>
+        <w:rPr>
+          <w:lang w:val="es-ES"/>
+        </w:rPr>
+        <w:t xml:space="preserve">Ilustración </w:t>
+      </w:r>
+      <w:r>
+        <w:fldChar w:fldCharType="begin"/>
+      </w:r>
+      <w:r>
+        <w:rPr>
+          <w:lang w:val="es-ES"/>
+        </w:rPr>
+        <w:instrText xml:space="preserve"> SEQ Ilustración \* ARABIC </w:instrText>
+      </w:r>
+      <w:r>
+        <w:fldChar w:fldCharType="separate"/>
+      </w:r>
+      <w:r>
+        <w:rPr>
+          <w:noProof/>
+          <w:lang w:val="es-ES"/>
+        </w:rPr>
+        <w:t>2</w:t>
+      </w:r>
+      <w:r>
+        <w:fldChar w:fldCharType="end"/>
+      </w:r>
+      <w:r>
+        <w:rPr>
+          <w:lang w:val="es-ES"/>
+        </w:rPr>
+        <w:t xml:space="preserve"> Aplicación Zotero en el computador</w:t>
+      </w:r>
+    </w:p>
+    <w:p>
+      <w:pPr>
+        <w:keepNext/>
+      </w:pPr>
       <w:r>
         <w:rPr>
           <w:noProof/>
@@ -1391,6 +1417,48 @@
     </w:p>
     <w:p>
       <w:pPr>
+        <w:pStyle w:val="Caption"/>
+        <w:rPr>
+          <w:lang w:val="es-ES"/>
+        </w:rPr>
+      </w:pPr>
+      <w:r>
+        <w:rPr>
+          <w:lang w:val="es-ES"/>
+        </w:rPr>
+        <w:t xml:space="preserve">Ilustración </w:t>
+      </w:r>
+      <w:r>
+        <w:fldChar w:fldCharType="begin"/>
+      </w:r>
+      <w:r>
+        <w:rPr>
+          <w:lang w:val="es-ES"/>
+        </w:rPr>
+        <w:instrText xml:space="preserve"> SEQ Ilustración \* ARABIC </w:instrText>
+      </w:r>
+      <w:r>
+        <w:fldChar w:fldCharType="separate"/>
+      </w:r>
+      <w:r>
+        <w:rPr>
+          <w:noProof/>
+          <w:lang w:val="es-ES"/>
+        </w:rPr>
+        <w:t>3</w:t>
+      </w:r>
+      <w:r>
+        <w:fldChar w:fldCharType="end"/>
+      </w:r>
+      <w:r>
+        <w:rPr>
+          <w:lang w:val="es-ES"/>
+        </w:rPr>
+        <w:t xml:space="preserve"> Uso de Zotero en Word</w:t>
+      </w:r>
+    </w:p>
+    <w:p>
+      <w:pPr>
         <w:rPr>
           <w:lang w:val="es-ES"/>
         </w:rPr>
@@ -1412,15 +1480,198 @@
     </w:p>
     <w:p>
       <w:pPr>
-        <w:rPr>
-          <w:lang w:val="es-ES"/>
-        </w:rPr>
-      </w:pPr>
-      <w:bookmarkStart w:id="0" w:name="_GoBack"/>
-      <w:bookmarkEnd w:id="0"/>
+        <w:keepNext/>
+      </w:pPr>
+      <w:r>
+        <w:rPr>
+          <w:noProof/>
+          <w:lang w:val="es-ES"/>
+        </w:rPr>
+        <w:lastRenderedPageBreak/>
+        <w:drawing>
+          <wp:inline distT="0" distB="0" distL="0" distR="0" wp14:anchorId="79483E74" wp14:editId="09DC4F32">
+            <wp:extent cx="5486400" cy="4391025"/>
+            <wp:effectExtent l="0" t="0" r="0" b="3175"/>
+            <wp:docPr id="5" name="Picture 5"/>
+            <wp:cNvGraphicFramePr>
+              <a:graphicFrameLocks xmlns:a="http://schemas.openxmlformats.org/drawingml/2006/main" noChangeAspect="1"/>
+            </wp:cNvGraphicFramePr>
+            <a:graphic xmlns:a="http://schemas.openxmlformats.org/drawingml/2006/main">
+              <a:graphicData uri="http://schemas.openxmlformats.org/drawingml/2006/picture">
+                <pic:pic xmlns:pic="http://schemas.openxmlformats.org/drawingml/2006/picture">
+                  <pic:nvPicPr>
+                    <pic:cNvPr id="5" name="Screen Shot 2018-09-02 at 6.39.12 PM.png"/>
+                    <pic:cNvPicPr/>
+                  </pic:nvPicPr>
+                  <pic:blipFill>
+                    <a:blip r:embed="rId10">
+                      <a:extLst>
+                        <a:ext uri="{28A0092B-C50C-407E-A947-70E740481C1C}">
+                          <a14:useLocalDpi xmlns:a14="http://schemas.microsoft.com/office/drawing/2010/main" val="0"/>
+                        </a:ext>
+                      </a:extLst>
+                    </a:blip>
+                    <a:stretch>
+                      <a:fillRect/>
+                    </a:stretch>
+                  </pic:blipFill>
+                  <pic:spPr>
+                    <a:xfrm>
+                      <a:off x="0" y="0"/>
+                      <a:ext cx="5486400" cy="4391025"/>
+                    </a:xfrm>
+                    <a:prstGeom prst="rect">
+                      <a:avLst/>
+                    </a:prstGeom>
+                  </pic:spPr>
+                </pic:pic>
+              </a:graphicData>
+            </a:graphic>
+          </wp:inline>
+        </w:drawing>
+      </w:r>
+    </w:p>
+    <w:p>
+      <w:pPr>
+        <w:pStyle w:val="Caption"/>
+      </w:pPr>
+      <w:r>
+        <w:t xml:space="preserve">Ilustración </w:t>
+      </w:r>
+      <w:r>
+        <w:fldChar w:fldCharType="begin"/>
+      </w:r>
+      <w:r>
+        <w:instrText xml:space="preserve"> SEQ Ilustración \* ARABIC </w:instrText>
+      </w:r>
+      <w:r>
+        <w:fldChar w:fldCharType="separate"/>
+      </w:r>
+      <w:r>
+        <w:rPr>
+          <w:noProof/>
+        </w:rPr>
+        <w:t>4</w:t>
+      </w:r>
+      <w:r>
+        <w:fldChar w:fldCharType="end"/>
+      </w:r>
+      <w:r>
+        <w:t>Repositorio del Proyecto</w:t>
+      </w:r>
+    </w:p>
+    <w:p/>
+    <w:p/>
+    <w:p>
+      <w:pPr>
+        <w:keepNext/>
+      </w:pPr>
+      <w:r>
+        <w:rPr>
+          <w:noProof/>
+          <w:lang w:val="es-ES"/>
+        </w:rPr>
+        <w:lastRenderedPageBreak/>
+        <w:drawing>
+          <wp:inline distT="0" distB="0" distL="0" distR="0" wp14:anchorId="70FE647B" wp14:editId="3E9C438C">
+            <wp:extent cx="5486400" cy="4054475"/>
+            <wp:effectExtent l="0" t="0" r="0" b="0"/>
+            <wp:docPr id="4" name="Picture 4"/>
+            <wp:cNvGraphicFramePr>
+              <a:graphicFrameLocks xmlns:a="http://schemas.openxmlformats.org/drawingml/2006/main" noChangeAspect="1"/>
+            </wp:cNvGraphicFramePr>
+            <a:graphic xmlns:a="http://schemas.openxmlformats.org/drawingml/2006/main">
+              <a:graphicData uri="http://schemas.openxmlformats.org/drawingml/2006/picture">
+                <pic:pic xmlns:pic="http://schemas.openxmlformats.org/drawingml/2006/picture">
+                  <pic:nvPicPr>
+                    <pic:cNvPr id="4" name="Screen Shot 2018-09-02 at 6.41.03 PM.png"/>
+                    <pic:cNvPicPr/>
+                  </pic:nvPicPr>
+                  <pic:blipFill>
+                    <a:blip r:embed="rId11">
+                      <a:extLst>
+                        <a:ext uri="{28A0092B-C50C-407E-A947-70E740481C1C}">
+                          <a14:useLocalDpi xmlns:a14="http://schemas.microsoft.com/office/drawing/2010/main" val="0"/>
+                        </a:ext>
+                      </a:extLst>
+                    </a:blip>
+                    <a:stretch>
+                      <a:fillRect/>
+                    </a:stretch>
+                  </pic:blipFill>
+                  <pic:spPr>
+                    <a:xfrm>
+                      <a:off x="0" y="0"/>
+                      <a:ext cx="5486400" cy="4054475"/>
+                    </a:xfrm>
+                    <a:prstGeom prst="rect">
+                      <a:avLst/>
+                    </a:prstGeom>
+                  </pic:spPr>
+                </pic:pic>
+              </a:graphicData>
+            </a:graphic>
+          </wp:inline>
+        </w:drawing>
+      </w:r>
+    </w:p>
+    <w:p>
+      <w:pPr>
+        <w:pStyle w:val="Caption"/>
+        <w:rPr>
+          <w:lang w:val="es-ES"/>
+        </w:rPr>
+      </w:pPr>
+      <w:r>
+        <w:rPr>
+          <w:lang w:val="es-ES"/>
+        </w:rPr>
+        <w:t xml:space="preserve">Ilustración </w:t>
+      </w:r>
+      <w:r>
+        <w:fldChar w:fldCharType="begin"/>
+      </w:r>
+      <w:r>
+        <w:rPr>
+          <w:lang w:val="es-ES"/>
+        </w:rPr>
+        <w:instrText xml:space="preserve"> SEQ Ilustración \* ARABIC </w:instrText>
+      </w:r>
+      <w:r>
+        <w:fldChar w:fldCharType="separate"/>
+      </w:r>
+      <w:r>
+        <w:rPr>
+          <w:noProof/>
+          <w:lang w:val="es-ES"/>
+        </w:rPr>
+        <w:t>5</w:t>
+      </w:r>
+      <w:r>
+        <w:fldChar w:fldCharType="end"/>
+      </w:r>
+      <w:r>
+        <w:rPr>
+          <w:lang w:val="es-ES"/>
+        </w:rPr>
+        <w:t xml:space="preserve"> Clonación del repositorio y creación del primer archivo del repositorio</w:t>
+      </w:r>
+      <w:r>
+        <w:rPr>
+          <w:lang w:val="es-ES"/>
+        </w:rPr>
+        <w:t xml:space="preserve"> usando git con el proveedor Github desde la terminal.</w:t>
+      </w:r>
+    </w:p>
+    <w:p>
+      <w:pPr>
+        <w:rPr>
+          <w:lang w:val="es-ES"/>
+        </w:rPr>
+      </w:pPr>
     </w:p>
     <w:sectPr>
-      <w:footerReference w:type="default" r:id="rId10"/>
+      <w:footerReference w:type="default" r:id="rId12"/>
       <w:pgSz w:w="12240" w:h="15840"/>
       <w:pgMar w:top="1440" w:right="1800" w:bottom="1080" w:left="1800" w:header="720" w:footer="720" w:gutter="0"/>
       <w:cols w:space="720"/>
@@ -3476,7 +3727,6 @@
     <w:basedOn w:val="Normal"/>
     <w:next w:val="Normal"/>
     <w:uiPriority w:val="35"/>
-    <w:semiHidden/>
     <w:unhideWhenUsed/>
     <w:qFormat/>
     <w:pPr>
